--- a/Seminarski rad I/MongoDB indeksi.docx
+++ b/Seminarski rad I/MongoDB indeksi.docx
@@ -3021,6 +3021,16 @@
       </w:r>
       <w:r>
         <w:rPr>
+          <w:b/>
+          <w:i/>
+          <w:lang w:val="sr-Latn-RS"/>
+        </w:rPr>
+        <w:t xml:space="preserve"> (dense)</w:t>
+      </w:r>
+      <w:bookmarkStart w:id="4" w:name="_GoBack"/>
+      <w:bookmarkEnd w:id="4"/>
+      <w:r>
+        <w:rPr>
           <w:lang w:val="sr-Latn-RS"/>
         </w:rPr>
         <w:t xml:space="preserve"> indeks ima barem jedan data entry za svaku vrednost ključa traženja u nekom slogu podataka. U suprotnom, indeksi su </w:t>
@@ -3032,6 +3042,14 @@
           <w:lang w:val="sr-Latn-RS"/>
         </w:rPr>
         <w:t>retki</w:t>
+      </w:r>
+      <w:r>
+        <w:rPr>
+          <w:b/>
+          <w:i/>
+          <w:lang w:val="sr-Latn-RS"/>
+        </w:rPr>
+        <w:t xml:space="preserve"> (sparse)</w:t>
       </w:r>
       <w:r>
         <w:rPr>
@@ -3135,7 +3153,7 @@
           <w:lang w:val="sr-Latn-RS"/>
         </w:rPr>
       </w:pPr>
-      <w:bookmarkStart w:id="4" w:name="_Toc36555652"/>
+      <w:bookmarkStart w:id="5" w:name="_Toc36555652"/>
       <w:r>
         <w:rPr>
           <w:lang w:val="sr-Latn-RS"/>
@@ -3148,7 +3166,7 @@
         </w:rPr>
         <w:t>trukture podataka za organizaciju indeksa</w:t>
       </w:r>
-      <w:bookmarkEnd w:id="4"/>
+      <w:bookmarkEnd w:id="5"/>
     </w:p>
     <w:p>
       <w:pPr>
@@ -3746,13 +3764,7 @@
         <w:rPr>
           <w:lang w:val="sr-Latn-RS"/>
         </w:rPr>
-        <w:t xml:space="preserve"> i međusobno su ulančani.</w:t>
-      </w:r>
-      <w:r>
-        <w:rPr>
-          <w:lang w:val="sr-Latn-RS"/>
-        </w:rPr>
-        <w:t xml:space="preserve"> </w:t>
+        <w:t xml:space="preserve"> i međusobno su ulančani. </w:t>
       </w:r>
       <w:r>
         <w:rPr>
@@ -4059,18 +4071,18 @@
           <w:lang w:val="sr-Latn-RS"/>
         </w:rPr>
       </w:pPr>
-      <w:bookmarkStart w:id="5" w:name="_Ref35872618"/>
-      <w:bookmarkStart w:id="6" w:name="_Ref35872658"/>
-      <w:bookmarkStart w:id="7" w:name="_Toc36555653"/>
+      <w:bookmarkStart w:id="6" w:name="_Ref35872618"/>
+      <w:bookmarkStart w:id="7" w:name="_Ref35872658"/>
+      <w:bookmarkStart w:id="8" w:name="_Toc36555653"/>
       <w:r>
         <w:rPr>
           <w:lang w:val="sr-Latn-RS"/>
         </w:rPr>
         <w:t>indeksi mongodb baze podataka</w:t>
       </w:r>
-      <w:bookmarkEnd w:id="5"/>
       <w:bookmarkEnd w:id="6"/>
       <w:bookmarkEnd w:id="7"/>
+      <w:bookmarkEnd w:id="8"/>
     </w:p>
     <w:p>
       <w:pPr>
@@ -4813,14 +4825,14 @@
         </w:rPr>
         <w:tab/>
       </w:r>
-      <w:bookmarkStart w:id="8" w:name="_Toc36555654"/>
+      <w:bookmarkStart w:id="9" w:name="_Toc36555654"/>
       <w:r>
         <w:rPr>
           <w:lang w:val="sr-Latn-RS"/>
         </w:rPr>
         <w:t>Tipovi indeksa</w:t>
       </w:r>
-      <w:bookmarkEnd w:id="8"/>
+      <w:bookmarkEnd w:id="9"/>
     </w:p>
     <w:p>
       <w:pPr>
@@ -8603,7 +8615,7 @@
         </w:rPr>
         <w:tab/>
       </w:r>
-      <w:bookmarkStart w:id="9" w:name="_Toc36555655"/>
+      <w:bookmarkStart w:id="10" w:name="_Toc36555655"/>
       <w:r>
         <w:rPr>
           <w:lang w:val="sr-Latn-RS"/>
@@ -8616,7 +8628,7 @@
         </w:rPr>
         <w:t xml:space="preserve"> i upravljanje indeksima</w:t>
       </w:r>
-      <w:bookmarkEnd w:id="9"/>
+      <w:bookmarkEnd w:id="10"/>
     </w:p>
     <w:p>
       <w:pPr>
@@ -10668,14 +10680,14 @@
         </w:rPr>
         <w:tab/>
       </w:r>
-      <w:bookmarkStart w:id="10" w:name="_Toc36555656"/>
+      <w:bookmarkStart w:id="11" w:name="_Toc36555656"/>
       <w:r>
         <w:rPr>
           <w:lang w:val="sr-Latn-RS"/>
         </w:rPr>
         <w:t>Index intersection</w:t>
       </w:r>
-      <w:bookmarkEnd w:id="10"/>
+      <w:bookmarkEnd w:id="11"/>
     </w:p>
     <w:p>
       <w:pPr>
@@ -11175,18 +11187,18 @@
         </w:rPr>
         <w:tab/>
       </w:r>
-      <w:bookmarkStart w:id="11" w:name="_Ref35884299"/>
-      <w:bookmarkStart w:id="12" w:name="_Ref35884316"/>
-      <w:bookmarkStart w:id="13" w:name="_Toc36555657"/>
+      <w:bookmarkStart w:id="12" w:name="_Ref35884299"/>
+      <w:bookmarkStart w:id="13" w:name="_Ref35884316"/>
+      <w:bookmarkStart w:id="14" w:name="_Toc36555657"/>
       <w:r>
         <w:rPr>
           <w:lang w:val="sr-Latn-RS"/>
         </w:rPr>
         <w:t>Praćenje korišćenja indeksa</w:t>
       </w:r>
-      <w:bookmarkEnd w:id="11"/>
       <w:bookmarkEnd w:id="12"/>
       <w:bookmarkEnd w:id="13"/>
+      <w:bookmarkEnd w:id="14"/>
     </w:p>
     <w:p>
       <w:pPr>
@@ -12630,14 +12642,14 @@
         </w:rPr>
         <w:tab/>
       </w:r>
-      <w:bookmarkStart w:id="14" w:name="_Toc36555658"/>
+      <w:bookmarkStart w:id="15" w:name="_Toc36555658"/>
       <w:r>
         <w:rPr>
           <w:lang w:val="sr-Latn-RS"/>
         </w:rPr>
         <w:t>Strategije indeksiranja</w:t>
       </w:r>
-      <w:bookmarkEnd w:id="14"/>
+      <w:bookmarkEnd w:id="15"/>
     </w:p>
     <w:p>
       <w:pPr>
@@ -12918,14 +12930,14 @@
           <w:lang w:val="sr-Latn-RS"/>
         </w:rPr>
       </w:pPr>
-      <w:bookmarkStart w:id="15" w:name="_Toc36555659"/>
+      <w:bookmarkStart w:id="16" w:name="_Toc36555659"/>
       <w:r>
         <w:rPr>
           <w:lang w:val="sr-Latn-RS"/>
         </w:rPr>
         <w:t>zaključak</w:t>
       </w:r>
-      <w:bookmarkEnd w:id="15"/>
+      <w:bookmarkEnd w:id="16"/>
     </w:p>
     <w:p>
       <w:pPr>
@@ -13045,7 +13057,7 @@
           <w:lang w:val="sr-Latn-RS"/>
         </w:rPr>
       </w:pPr>
-      <w:bookmarkStart w:id="16" w:name="_Toc36555660"/>
+      <w:bookmarkStart w:id="17" w:name="_Toc36555660"/>
       <w:r>
         <w:rPr>
           <w:lang w:val="sr-Latn-RS"/>
@@ -13053,7 +13065,7 @@
         <w:lastRenderedPageBreak/>
         <w:t>literatura</w:t>
       </w:r>
-      <w:bookmarkEnd w:id="16"/>
+      <w:bookmarkEnd w:id="17"/>
     </w:p>
     <w:p>
       <w:pPr>
@@ -13223,8 +13235,6 @@
           <w:t>https://medium.com/swlh/introduction-to-mongodb-indexes-cdb216f54f80</w:t>
         </w:r>
       </w:hyperlink>
-      <w:bookmarkStart w:id="17" w:name="_GoBack"/>
-      <w:bookmarkEnd w:id="17"/>
     </w:p>
     <w:sectPr>
       <w:footerReference w:type="default" r:id="rId50"/>
@@ -13380,7 +13390,7 @@
         <w:rStyle w:val="PageNumber"/>
         <w:noProof/>
       </w:rPr>
-      <w:t>22</w:t>
+      <w:t>20</w:t>
     </w:r>
     <w:r>
       <w:rPr>
@@ -17086,7 +17096,7 @@
 </file>
 
 <file path=customXml/itemProps1.xml><?xml version="1.0" encoding="utf-8"?>
-<ds:datastoreItem xmlns:ds="http://schemas.openxmlformats.org/officeDocument/2006/customXml" ds:itemID="{C4605C5A-E0F5-40E4-A41F-709280439C60}">
+<ds:datastoreItem xmlns:ds="http://schemas.openxmlformats.org/officeDocument/2006/customXml" ds:itemID="{6F309F17-88EB-4FE7-8AD5-1E2895DFA116}">
   <ds:schemaRefs>
     <ds:schemaRef ds:uri="http://schemas.openxmlformats.org/officeDocument/2006/bibliography"/>
   </ds:schemaRefs>

--- a/Seminarski rad I/MongoDB indeksi.docx
+++ b/Seminarski rad I/MongoDB indeksi.docx
@@ -5,6 +5,9 @@
     <w:p>
       <w:pPr>
         <w:pStyle w:val="TOC1"/>
+        <w:rPr>
+          <w:lang w:val="sr-Latn-RS"/>
+        </w:rPr>
       </w:pPr>
     </w:p>
     <w:p>
@@ -3027,8 +3030,6 @@
         </w:rPr>
         <w:t xml:space="preserve"> (dense)</w:t>
       </w:r>
-      <w:bookmarkStart w:id="4" w:name="_GoBack"/>
-      <w:bookmarkEnd w:id="4"/>
       <w:r>
         <w:rPr>
           <w:lang w:val="sr-Latn-RS"/>
@@ -3153,7 +3154,7 @@
           <w:lang w:val="sr-Latn-RS"/>
         </w:rPr>
       </w:pPr>
-      <w:bookmarkStart w:id="5" w:name="_Toc36555652"/>
+      <w:bookmarkStart w:id="4" w:name="_Toc36555652"/>
       <w:r>
         <w:rPr>
           <w:lang w:val="sr-Latn-RS"/>
@@ -3166,7 +3167,7 @@
         </w:rPr>
         <w:t>trukture podataka za organizaciju indeksa</w:t>
       </w:r>
-      <w:bookmarkEnd w:id="5"/>
+      <w:bookmarkEnd w:id="4"/>
     </w:p>
     <w:p>
       <w:pPr>
@@ -4071,18 +4072,18 @@
           <w:lang w:val="sr-Latn-RS"/>
         </w:rPr>
       </w:pPr>
-      <w:bookmarkStart w:id="6" w:name="_Ref35872618"/>
-      <w:bookmarkStart w:id="7" w:name="_Ref35872658"/>
-      <w:bookmarkStart w:id="8" w:name="_Toc36555653"/>
+      <w:bookmarkStart w:id="5" w:name="_Ref35872618"/>
+      <w:bookmarkStart w:id="6" w:name="_Ref35872658"/>
+      <w:bookmarkStart w:id="7" w:name="_Toc36555653"/>
       <w:r>
         <w:rPr>
           <w:lang w:val="sr-Latn-RS"/>
         </w:rPr>
         <w:t>indeksi mongodb baze podataka</w:t>
       </w:r>
+      <w:bookmarkEnd w:id="5"/>
       <w:bookmarkEnd w:id="6"/>
       <w:bookmarkEnd w:id="7"/>
-      <w:bookmarkEnd w:id="8"/>
     </w:p>
     <w:p>
       <w:pPr>
@@ -4825,14 +4826,14 @@
         </w:rPr>
         <w:tab/>
       </w:r>
-      <w:bookmarkStart w:id="9" w:name="_Toc36555654"/>
+      <w:bookmarkStart w:id="8" w:name="_Toc36555654"/>
       <w:r>
         <w:rPr>
           <w:lang w:val="sr-Latn-RS"/>
         </w:rPr>
         <w:t>Tipovi indeksa</w:t>
       </w:r>
-      <w:bookmarkEnd w:id="9"/>
+      <w:bookmarkEnd w:id="8"/>
     </w:p>
     <w:p>
       <w:pPr>
@@ -5959,7 +5960,13 @@
         <w:rPr>
           <w:lang w:val="sr-Latn-RS"/>
         </w:rPr>
-        <w:t xml:space="preserve"> indeksiranih polja. </w:t>
+        <w:t xml:space="preserve"> indeksa</w:t>
+      </w:r>
+      <w:r>
+        <w:rPr>
+          <w:lang w:val="sr-Latn-RS"/>
+        </w:rPr>
+        <w:t xml:space="preserve">. </w:t>
       </w:r>
       <w:r>
         <w:rPr>
@@ -8615,7 +8622,7 @@
         </w:rPr>
         <w:tab/>
       </w:r>
-      <w:bookmarkStart w:id="10" w:name="_Toc36555655"/>
+      <w:bookmarkStart w:id="9" w:name="_Toc36555655"/>
       <w:r>
         <w:rPr>
           <w:lang w:val="sr-Latn-RS"/>
@@ -8628,7 +8635,7 @@
         </w:rPr>
         <w:t xml:space="preserve"> i upravljanje indeksima</w:t>
       </w:r>
-      <w:bookmarkEnd w:id="10"/>
+      <w:bookmarkEnd w:id="9"/>
     </w:p>
     <w:p>
       <w:pPr>
@@ -8787,7 +8794,21 @@
         <w:rPr>
           <w:lang w:val="sr-Latn-RS"/>
         </w:rPr>
-        <w:t>dokument može da ima niz elemenata koji se ponavljaju ukoliko se indeksirane vrednosti ne pojavljuju ni u jednom drugom dokuemntu u kolekciji.</w:t>
+        <w:t>dokument može da ima niz elemenata koji se ponavljaju ukoliko se indeksirane vrednosti ne poja</w:t>
+      </w:r>
+      <w:r>
+        <w:rPr>
+          <w:lang w:val="sr-Latn-RS"/>
+        </w:rPr>
+        <w:t>vljuju ni u jednom drugom dokume</w:t>
+      </w:r>
+      <w:bookmarkStart w:id="10" w:name="_GoBack"/>
+      <w:bookmarkEnd w:id="10"/>
+      <w:r>
+        <w:rPr>
+          <w:lang w:val="sr-Latn-RS"/>
+        </w:rPr>
+        <w:t>ntu u kolekciji.</w:t>
       </w:r>
     </w:p>
     <w:p>
@@ -12855,15 +12876,28 @@
       <w:pPr>
         <w:pStyle w:val="ListParagraph"/>
         <w:ind w:left="1440"/>
-        <w:rPr>
-          <w:lang w:val="sr-Latn-RS"/>
-        </w:rPr>
-      </w:pPr>
-      <w:r>
-        <w:rPr>
-          <w:lang w:val="sr-Latn-RS"/>
-        </w:rPr>
-        <w:t>Kada se indeks uklapa u količinu raspoloživog RAM-a, sistem može da izbegne čitanje indeksa sa diska i na taj način se dobija brža obrada.</w:t>
+        <w:jc w:val="both"/>
+        <w:rPr>
+          <w:lang w:val="sr-Latn-RS"/>
+        </w:rPr>
+      </w:pPr>
+      <w:r>
+        <w:rPr>
+          <w:lang w:val="sr-Latn-RS"/>
+        </w:rPr>
+        <w:t>Kada se indeks uklapa u količinu ras</w:t>
+      </w:r>
+      <w:r>
+        <w:rPr>
+          <w:lang w:val="sr-Latn-RS"/>
+        </w:rPr>
+        <w:t xml:space="preserve">položivog RAM-a, sistem može da </w:t>
+      </w:r>
+      <w:r>
+        <w:rPr>
+          <w:lang w:val="sr-Latn-RS"/>
+        </w:rPr>
+        <w:t>izbegne čitanje indeksa sa diska i na taj način se dobija brža obrada.</w:t>
       </w:r>
     </w:p>
     <w:p>
@@ -12915,12 +12949,6 @@
           <w:lang w:val="sr-Latn-RS"/>
         </w:rPr>
         <w:t>Selektivnost je mogućnost upita da suzi rezultate korišćenjem indeksa. Efektivni indeksi omogućavaju korišćenje indeksa za veći deo posla prilikom izvršavanja upita. Da bi se osigurala selektivnost potrebno je pisati upite koji ograničavaju broj mogućih dokumenata pomoću indeksiranog polja.</w:t>
-      </w:r>
-      <w:r>
-        <w:rPr>
-          <w:lang w:val="sr-Latn-RS"/>
-        </w:rPr>
-        <w:t xml:space="preserve"> Cilj je skenirati što manje dokumenata korišćenjem indeksa prilikom izvršavanja upita.</w:t>
       </w:r>
     </w:p>
     <w:p>
@@ -13390,7 +13418,7 @@
         <w:rStyle w:val="PageNumber"/>
         <w:noProof/>
       </w:rPr>
-      <w:t>20</w:t>
+      <w:t>22</w:t>
     </w:r>
     <w:r>
       <w:rPr>
@@ -17096,7 +17124,7 @@
 </file>
 
 <file path=customXml/itemProps1.xml><?xml version="1.0" encoding="utf-8"?>
-<ds:datastoreItem xmlns:ds="http://schemas.openxmlformats.org/officeDocument/2006/customXml" ds:itemID="{6F309F17-88EB-4FE7-8AD5-1E2895DFA116}">
+<ds:datastoreItem xmlns:ds="http://schemas.openxmlformats.org/officeDocument/2006/customXml" ds:itemID="{577F90B0-9416-493F-9AAF-1754FAA29D41}">
   <ds:schemaRefs>
     <ds:schemaRef ds:uri="http://schemas.openxmlformats.org/officeDocument/2006/bibliography"/>
   </ds:schemaRefs>
